--- a/QR_codes.docx
+++ b/QR_codes.docx
@@ -10,13 +10,13 @@
         <mc:AlternateContent>
           <mc:Choice Requires="wps">
             <w:drawing>
-              <wp:anchor distT="45720" distB="45720" distL="114300" distR="114300" simplePos="0" relativeHeight="251659264" behindDoc="0" locked="0" layoutInCell="1" allowOverlap="1" wp14:anchorId="1EFD7FB0" wp14:editId="5330049D">
+              <wp:anchor distT="45720" distB="45720" distL="114300" distR="114300" simplePos="0" relativeHeight="251659264" behindDoc="0" locked="0" layoutInCell="1" allowOverlap="1" wp14:anchorId="1EFD7FB0" wp14:editId="141E377D">
                 <wp:simplePos x="0" y="0"/>
-                <wp:positionH relativeFrom="column">
-                  <wp:posOffset>1074420</wp:posOffset>
+                <wp:positionH relativeFrom="margin">
+                  <wp:align>center</wp:align>
                 </wp:positionH>
                 <wp:positionV relativeFrom="paragraph">
-                  <wp:posOffset>290830</wp:posOffset>
+                  <wp:posOffset>515802</wp:posOffset>
                 </wp:positionV>
                 <wp:extent cx="2360930" cy="1404620"/>
                 <wp:effectExtent l="0" t="0" r="635" b="0"/>
@@ -79,7 +79,7 @@
                 <v:stroke joinstyle="miter"/>
                 <v:path gradientshapeok="t" o:connecttype="rect"/>
               </v:shapetype>
-              <v:shape id="Textfeld 2" o:spid="_x0000_s1026" type="#_x0000_t202" style="position:absolute;margin-left:84.6pt;margin-top:22.9pt;width:185.9pt;height:110.6pt;z-index:251659264;visibility:visible;mso-wrap-style:square;mso-width-percent:400;mso-height-percent:200;mso-wrap-distance-left:9pt;mso-wrap-distance-top:3.6pt;mso-wrap-distance-right:9pt;mso-wrap-distance-bottom:3.6pt;mso-position-horizontal:absolute;mso-position-horizontal-relative:text;mso-position-vertical:absolute;mso-position-vertical-relative:text;mso-width-percent:400;mso-height-percent:200;mso-width-relative:margin;mso-height-relative:margin;v-text-anchor:top" o:gfxdata="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" stroked="f">
+              <v:shape id="Textfeld 2" o:spid="_x0000_s1026" type="#_x0000_t202" style="position:absolute;margin-left:0;margin-top:40.6pt;width:185.9pt;height:110.6pt;z-index:251659264;visibility:visible;mso-wrap-style:square;mso-width-percent:400;mso-height-percent:200;mso-wrap-distance-left:9pt;mso-wrap-distance-top:3.6pt;mso-wrap-distance-right:9pt;mso-wrap-distance-bottom:3.6pt;mso-position-horizontal:center;mso-position-horizontal-relative:margin;mso-position-vertical:absolute;mso-position-vertical-relative:text;mso-width-percent:400;mso-height-percent:200;mso-width-relative:margin;mso-height-relative:margin;v-text-anchor:top" o:gfxdata="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" stroked="f">
                 <v:textbox style="mso-fit-shape-to-text:t">
                   <w:txbxContent>
                     <w:p>
@@ -89,7 +89,7 @@
                     </w:p>
                   </w:txbxContent>
                 </v:textbox>
-                <w10:wrap type="square"/>
+                <w10:wrap type="square" anchorx="margin"/>
               </v:shape>
             </w:pict>
           </mc:Fallback>
@@ -100,8 +100,8 @@
           <w:noProof/>
         </w:rPr>
         <w:drawing>
-          <wp:inline distT="0" distB="0" distL="0" distR="0" wp14:anchorId="521D1B2B" wp14:editId="3116A583">
-            <wp:extent cx="895350" cy="895350"/>
+          <wp:inline distT="0" distB="0" distL="0" distR="0" wp14:anchorId="521D1B2B" wp14:editId="6EC246FC">
+            <wp:extent cx="1262743" cy="1262743"/>
             <wp:effectExtent l="0" t="0" r="0" b="0"/>
             <wp:docPr id="1" name="Grafik 1"/>
             <wp:cNvGraphicFramePr>
@@ -132,7 +132,7 @@
                   <pic:spPr bwMode="auto">
                     <a:xfrm>
                       <a:off x="0" y="0"/>
-                      <a:ext cx="895350" cy="895350"/>
+                      <a:ext cx="1280644" cy="1280644"/>
                     </a:xfrm>
                     <a:prstGeom prst="rect">
                       <a:avLst/>
@@ -157,13 +157,13 @@
         <mc:AlternateContent>
           <mc:Choice Requires="wps">
             <w:drawing>
-              <wp:anchor distT="45720" distB="45720" distL="114300" distR="114300" simplePos="0" relativeHeight="251667456" behindDoc="0" locked="0" layoutInCell="1" allowOverlap="1" wp14:anchorId="1F0888DC" wp14:editId="57B588C0">
+              <wp:anchor distT="45720" distB="45720" distL="114300" distR="114300" simplePos="0" relativeHeight="251667456" behindDoc="0" locked="0" layoutInCell="1" allowOverlap="1" wp14:anchorId="1F0888DC" wp14:editId="638D6B1B">
                 <wp:simplePos x="0" y="0"/>
                 <wp:positionH relativeFrom="column">
-                  <wp:posOffset>1087755</wp:posOffset>
+                  <wp:posOffset>1581240</wp:posOffset>
                 </wp:positionH>
                 <wp:positionV relativeFrom="paragraph">
-                  <wp:posOffset>274320</wp:posOffset>
+                  <wp:posOffset>325120</wp:posOffset>
                 </wp:positionV>
                 <wp:extent cx="2360930" cy="1404620"/>
                 <wp:effectExtent l="0" t="0" r="635" b="0"/>
@@ -222,7 +222,7 @@
           </mc:Choice>
           <mc:Fallback>
             <w:pict>
-              <v:shape w14:anchorId="1F0888DC" id="_x0000_s1027" type="#_x0000_t202" style="position:absolute;margin-left:85.65pt;margin-top:21.6pt;width:185.9pt;height:110.6pt;z-index:251667456;visibility:visible;mso-wrap-style:square;mso-width-percent:400;mso-height-percent:200;mso-wrap-distance-left:9pt;mso-wrap-distance-top:3.6pt;mso-wrap-distance-right:9pt;mso-wrap-distance-bottom:3.6pt;mso-position-horizontal:absolute;mso-position-horizontal-relative:text;mso-position-vertical:absolute;mso-position-vertical-relative:text;mso-width-percent:400;mso-height-percent:200;mso-width-relative:margin;mso-height-relative:margin;v-text-anchor:top" o:gfxdata="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" stroked="f">
+              <v:shape w14:anchorId="1F0888DC" id="_x0000_s1027" type="#_x0000_t202" style="position:absolute;margin-left:124.5pt;margin-top:25.6pt;width:185.9pt;height:110.6pt;z-index:251667456;visibility:visible;mso-wrap-style:square;mso-width-percent:400;mso-height-percent:200;mso-wrap-distance-left:9pt;mso-wrap-distance-top:3.6pt;mso-wrap-distance-right:9pt;mso-wrap-distance-bottom:3.6pt;mso-position-horizontal:absolute;mso-position-horizontal-relative:text;mso-position-vertical:absolute;mso-position-vertical-relative:text;mso-width-percent:400;mso-height-percent:200;mso-width-relative:margin;mso-height-relative:margin;v-text-anchor:top" o:gfxdata="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" stroked="f">
                 <v:textbox style="mso-fit-shape-to-text:t">
                   <w:txbxContent>
                     <w:p>
@@ -243,8 +243,8 @@
           <w:noProof/>
         </w:rPr>
         <w:drawing>
-          <wp:inline distT="0" distB="0" distL="0" distR="0" wp14:anchorId="2E8239B8" wp14:editId="54ED177E">
-            <wp:extent cx="895350" cy="895350"/>
+          <wp:inline distT="0" distB="0" distL="0" distR="0" wp14:anchorId="2E8239B8" wp14:editId="43FDC3F1">
+            <wp:extent cx="1266371" cy="1266371"/>
             <wp:effectExtent l="0" t="0" r="0" b="0"/>
             <wp:docPr id="2" name="Grafik 2"/>
             <wp:cNvGraphicFramePr>
@@ -275,7 +275,7 @@
                   <pic:spPr bwMode="auto">
                     <a:xfrm>
                       <a:off x="0" y="0"/>
-                      <a:ext cx="895350" cy="895350"/>
+                      <a:ext cx="1285071" cy="1285071"/>
                     </a:xfrm>
                     <a:prstGeom prst="rect">
                       <a:avLst/>
@@ -300,13 +300,13 @@
         <mc:AlternateContent>
           <mc:Choice Requires="wps">
             <w:drawing>
-              <wp:anchor distT="45720" distB="45720" distL="114300" distR="114300" simplePos="0" relativeHeight="251665408" behindDoc="0" locked="0" layoutInCell="1" allowOverlap="1" wp14:anchorId="74B1FEEF" wp14:editId="1645D4FA">
+              <wp:anchor distT="45720" distB="45720" distL="114300" distR="114300" simplePos="0" relativeHeight="251665408" behindDoc="0" locked="0" layoutInCell="1" allowOverlap="1" wp14:anchorId="74B1FEEF" wp14:editId="6C12ED87">
                 <wp:simplePos x="0" y="0"/>
                 <wp:positionH relativeFrom="column">
-                  <wp:posOffset>1068705</wp:posOffset>
+                  <wp:posOffset>1623877</wp:posOffset>
                 </wp:positionH>
                 <wp:positionV relativeFrom="paragraph">
-                  <wp:posOffset>304800</wp:posOffset>
+                  <wp:posOffset>322943</wp:posOffset>
                 </wp:positionV>
                 <wp:extent cx="2360930" cy="1404620"/>
                 <wp:effectExtent l="0" t="0" r="635" b="0"/>
@@ -365,7 +365,7 @@
           </mc:Choice>
           <mc:Fallback>
             <w:pict>
-              <v:shape w14:anchorId="74B1FEEF" id="_x0000_s1028" type="#_x0000_t202" style="position:absolute;margin-left:84.15pt;margin-top:24pt;width:185.9pt;height:110.6pt;z-index:251665408;visibility:visible;mso-wrap-style:square;mso-width-percent:400;mso-height-percent:200;mso-wrap-distance-left:9pt;mso-wrap-distance-top:3.6pt;mso-wrap-distance-right:9pt;mso-wrap-distance-bottom:3.6pt;mso-position-horizontal:absolute;mso-position-horizontal-relative:text;mso-position-vertical:absolute;mso-position-vertical-relative:text;mso-width-percent:400;mso-height-percent:200;mso-width-relative:margin;mso-height-relative:margin;v-text-anchor:top" o:gfxdata="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" stroked="f">
+              <v:shape w14:anchorId="74B1FEEF" id="_x0000_s1028" type="#_x0000_t202" style="position:absolute;margin-left:127.85pt;margin-top:25.45pt;width:185.9pt;height:110.6pt;z-index:251665408;visibility:visible;mso-wrap-style:square;mso-width-percent:400;mso-height-percent:200;mso-wrap-distance-left:9pt;mso-wrap-distance-top:3.6pt;mso-wrap-distance-right:9pt;mso-wrap-distance-bottom:3.6pt;mso-position-horizontal:absolute;mso-position-horizontal-relative:text;mso-position-vertical:absolute;mso-position-vertical-relative:text;mso-width-percent:400;mso-height-percent:200;mso-width-relative:margin;mso-height-relative:margin;v-text-anchor:top" o:gfxdata="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" stroked="f">
                 <v:textbox style="mso-fit-shape-to-text:t">
                   <w:txbxContent>
                     <w:p>
@@ -386,8 +386,8 @@
           <w:noProof/>
         </w:rPr>
         <w:drawing>
-          <wp:inline distT="0" distB="0" distL="0" distR="0" wp14:anchorId="4039D2E9" wp14:editId="055D0B0A">
-            <wp:extent cx="895350" cy="895350"/>
+          <wp:inline distT="0" distB="0" distL="0" distR="0" wp14:anchorId="4039D2E9" wp14:editId="57C60D8D">
+            <wp:extent cx="1266190" cy="1266190"/>
             <wp:effectExtent l="0" t="0" r="0" b="0"/>
             <wp:docPr id="3" name="Grafik 3"/>
             <wp:cNvGraphicFramePr>
@@ -418,7 +418,7 @@
                   <pic:spPr bwMode="auto">
                     <a:xfrm>
                       <a:off x="0" y="0"/>
-                      <a:ext cx="895350" cy="895350"/>
+                      <a:ext cx="1274880" cy="1274880"/>
                     </a:xfrm>
                     <a:prstGeom prst="rect">
                       <a:avLst/>
@@ -443,13 +443,13 @@
         <mc:AlternateContent>
           <mc:Choice Requires="wps">
             <w:drawing>
-              <wp:anchor distT="45720" distB="45720" distL="114300" distR="114300" simplePos="0" relativeHeight="251663360" behindDoc="0" locked="0" layoutInCell="1" allowOverlap="1" wp14:anchorId="516D0434" wp14:editId="53A0FD4F">
+              <wp:anchor distT="45720" distB="45720" distL="114300" distR="114300" simplePos="0" relativeHeight="251663360" behindDoc="0" locked="0" layoutInCell="1" allowOverlap="1" wp14:anchorId="516D0434" wp14:editId="342F2899">
                 <wp:simplePos x="0" y="0"/>
                 <wp:positionH relativeFrom="column">
-                  <wp:posOffset>1036955</wp:posOffset>
+                  <wp:posOffset>1610270</wp:posOffset>
                 </wp:positionH>
                 <wp:positionV relativeFrom="paragraph">
-                  <wp:posOffset>259715</wp:posOffset>
+                  <wp:posOffset>321400</wp:posOffset>
                 </wp:positionV>
                 <wp:extent cx="2360930" cy="1404620"/>
                 <wp:effectExtent l="0" t="0" r="635" b="0"/>
@@ -508,7 +508,7 @@
           </mc:Choice>
           <mc:Fallback>
             <w:pict>
-              <v:shape w14:anchorId="516D0434" id="_x0000_s1029" type="#_x0000_t202" style="position:absolute;margin-left:81.65pt;margin-top:20.45pt;width:185.9pt;height:110.6pt;z-index:251663360;visibility:visible;mso-wrap-style:square;mso-width-percent:400;mso-height-percent:200;mso-wrap-distance-left:9pt;mso-wrap-distance-top:3.6pt;mso-wrap-distance-right:9pt;mso-wrap-distance-bottom:3.6pt;mso-position-horizontal:absolute;mso-position-horizontal-relative:text;mso-position-vertical:absolute;mso-position-vertical-relative:text;mso-width-percent:400;mso-height-percent:200;mso-width-relative:margin;mso-height-relative:margin;v-text-anchor:top" o:gfxdata="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" stroked="f">
+              <v:shape w14:anchorId="516D0434" id="_x0000_s1029" type="#_x0000_t202" style="position:absolute;margin-left:126.8pt;margin-top:25.3pt;width:185.9pt;height:110.6pt;z-index:251663360;visibility:visible;mso-wrap-style:square;mso-width-percent:400;mso-height-percent:200;mso-wrap-distance-left:9pt;mso-wrap-distance-top:3.6pt;mso-wrap-distance-right:9pt;mso-wrap-distance-bottom:3.6pt;mso-position-horizontal:absolute;mso-position-horizontal-relative:text;mso-position-vertical:absolute;mso-position-vertical-relative:text;mso-width-percent:400;mso-height-percent:200;mso-width-relative:margin;mso-height-relative:margin;v-text-anchor:top" o:gfxdata="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" stroked="f">
                 <v:textbox style="mso-fit-shape-to-text:t">
                   <w:txbxContent>
                     <w:p>
@@ -529,8 +529,8 @@
           <w:noProof/>
         </w:rPr>
         <w:drawing>
-          <wp:inline distT="0" distB="0" distL="0" distR="0" wp14:anchorId="26EA0A0D" wp14:editId="7B905E73">
-            <wp:extent cx="895350" cy="895350"/>
+          <wp:inline distT="0" distB="0" distL="0" distR="0" wp14:anchorId="26EA0A0D" wp14:editId="315251F1">
+            <wp:extent cx="1266190" cy="1266190"/>
             <wp:effectExtent l="0" t="0" r="0" b="0"/>
             <wp:docPr id="4" name="Grafik 4"/>
             <wp:cNvGraphicFramePr>
@@ -561,7 +561,7 @@
                   <pic:spPr bwMode="auto">
                     <a:xfrm>
                       <a:off x="0" y="0"/>
-                      <a:ext cx="895350" cy="895350"/>
+                      <a:ext cx="1270692" cy="1270692"/>
                     </a:xfrm>
                     <a:prstGeom prst="rect">
                       <a:avLst/>
@@ -586,13 +586,13 @@
         <mc:AlternateContent>
           <mc:Choice Requires="wps">
             <w:drawing>
-              <wp:anchor distT="45720" distB="45720" distL="114300" distR="114300" simplePos="0" relativeHeight="251661312" behindDoc="0" locked="0" layoutInCell="1" allowOverlap="1" wp14:anchorId="1A5FCBFC" wp14:editId="06B4582F">
+              <wp:anchor distT="45720" distB="45720" distL="114300" distR="114300" simplePos="0" relativeHeight="251661312" behindDoc="0" locked="0" layoutInCell="1" allowOverlap="1" wp14:anchorId="1A5FCBFC" wp14:editId="13A49288">
                 <wp:simplePos x="0" y="0"/>
                 <wp:positionH relativeFrom="column">
-                  <wp:posOffset>1056005</wp:posOffset>
+                  <wp:posOffset>1614805</wp:posOffset>
                 </wp:positionH>
                 <wp:positionV relativeFrom="paragraph">
-                  <wp:posOffset>297180</wp:posOffset>
+                  <wp:posOffset>445951</wp:posOffset>
                 </wp:positionV>
                 <wp:extent cx="2360930" cy="1404620"/>
                 <wp:effectExtent l="0" t="0" r="635" b="0"/>
@@ -651,7 +651,7 @@
           </mc:Choice>
           <mc:Fallback>
             <w:pict>
-              <v:shape w14:anchorId="1A5FCBFC" id="_x0000_s1030" type="#_x0000_t202" style="position:absolute;margin-left:83.15pt;margin-top:23.4pt;width:185.9pt;height:110.6pt;z-index:251661312;visibility:visible;mso-wrap-style:square;mso-width-percent:400;mso-height-percent:200;mso-wrap-distance-left:9pt;mso-wrap-distance-top:3.6pt;mso-wrap-distance-right:9pt;mso-wrap-distance-bottom:3.6pt;mso-position-horizontal:absolute;mso-position-horizontal-relative:text;mso-position-vertical:absolute;mso-position-vertical-relative:text;mso-width-percent:400;mso-height-percent:200;mso-width-relative:margin;mso-height-relative:margin;v-text-anchor:top" o:gfxdata="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" stroked="f">
+              <v:shape w14:anchorId="1A5FCBFC" id="_x0000_s1030" type="#_x0000_t202" style="position:absolute;margin-left:127.15pt;margin-top:35.1pt;width:185.9pt;height:110.6pt;z-index:251661312;visibility:visible;mso-wrap-style:square;mso-width-percent:400;mso-height-percent:200;mso-wrap-distance-left:9pt;mso-wrap-distance-top:3.6pt;mso-wrap-distance-right:9pt;mso-wrap-distance-bottom:3.6pt;mso-position-horizontal:absolute;mso-position-horizontal-relative:text;mso-position-vertical:absolute;mso-position-vertical-relative:text;mso-width-percent:400;mso-height-percent:200;mso-width-relative:margin;mso-height-relative:margin;v-text-anchor:top" o:gfxdata="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" stroked="f">
                 <v:textbox style="mso-fit-shape-to-text:t">
                   <w:txbxContent>
                     <w:p>
@@ -672,8 +672,8 @@
           <w:noProof/>
         </w:rPr>
         <w:drawing>
-          <wp:inline distT="0" distB="0" distL="0" distR="0" wp14:anchorId="34D38E89" wp14:editId="330FF7D6">
-            <wp:extent cx="895350" cy="895350"/>
+          <wp:inline distT="0" distB="0" distL="0" distR="0" wp14:anchorId="34D38E89" wp14:editId="249D22A3">
+            <wp:extent cx="1266372" cy="1266372"/>
             <wp:effectExtent l="0" t="0" r="0" b="0"/>
             <wp:docPr id="5" name="Grafik 5"/>
             <wp:cNvGraphicFramePr>
@@ -704,7 +704,7 @@
                   <pic:spPr bwMode="auto">
                     <a:xfrm>
                       <a:off x="0" y="0"/>
-                      <a:ext cx="895350" cy="895350"/>
+                      <a:ext cx="1278092" cy="1278092"/>
                     </a:xfrm>
                     <a:prstGeom prst="rect">
                       <a:avLst/>
